--- a/ML - Complete/Refrence Documents/5 - knn.docx
+++ b/ML - Complete/Refrence Documents/5 - knn.docx
@@ -40,7 +40,13 @@
         </w:numPr>
       </w:pPr>
       <w:r>
-        <w:t>While building the KNN model we have be really careful in data cleaning, outlier treatment and the data should be normalized</w:t>
+        <w:t xml:space="preserve">While building the KNN model we have </w:t>
+      </w:r>
+      <w:r>
+        <w:t xml:space="preserve">to </w:t>
+      </w:r>
+      <w:r>
+        <w:t>be really careful in data cleaning, outlier treatment and the data should be normalized</w:t>
       </w:r>
     </w:p>
     <w:p>
@@ -134,7 +140,19 @@
         <w:ind w:left="360"/>
       </w:pPr>
       <w:r>
-        <w:t>All the techniques we have learnt are little different (logistic, decision trees, random forest, SVM). In these techniques we train a model on the training data and only take the model equation to the test dataset for prediction (This is call eager learning).</w:t>
+        <w:t>All the techniques we have learnt are little different (logistic, decision trees, random forest, SVM). In these techniques we train a model on the training data and only take the model equation to the test dataset for</w:t>
+      </w:r>
+      <w:r>
+        <w:t xml:space="preserve"> prediction (</w:t>
+      </w:r>
+      <w:r>
+        <w:t>These learners are called eager</w:t>
+      </w:r>
+      <w:r>
+        <w:t xml:space="preserve"> learners</w:t>
+      </w:r>
+      <w:r>
+        <w:t>).</w:t>
       </w:r>
     </w:p>
     <w:p>
@@ -142,7 +160,12 @@
         <w:ind w:left="360"/>
       </w:pPr>
       <w:r>
-        <w:t>But in case of KNN. It uses all the training data or subset which represents the population in test dataset.</w:t>
+        <w:t>But in case of KNN. It uses all the training data or subset which represents the population in test dataset</w:t>
+      </w:r>
+      <w:bookmarkStart w:id="0" w:name="_GoBack"/>
+      <w:bookmarkEnd w:id="0"/>
+      <w:r>
+        <w:t>.</w:t>
       </w:r>
       <w:r>
         <w:t xml:space="preserve"> In terms of huge datasets it builds a </w:t>
@@ -172,8 +195,6 @@
       </w:r>
     </w:p>
     <w:p>
-      <w:bookmarkStart w:id="0" w:name="_GoBack"/>
-      <w:bookmarkEnd w:id="0"/>
       <w:r>
         <w:t xml:space="preserve">We will perform cross-validation, split the data into train and test </w:t>
       </w:r>
